--- a/法令ファイル/国立研究開発法人量子科学技術研究開発機構法第二十条の規定による医療法施行令等の規定の技術的読替え等に関する政令/国立研究開発法人量子科学技術研究開発機構法第二十条の規定による医療法施行令等の規定の技術的読替え等に関する政令（平成十二年政令第三百二十七号）.docx
+++ b/法令ファイル/国立研究開発法人量子科学技術研究開発機構法第二十条の規定による医療法施行令等の規定の技術的読替え等に関する政令/国立研究開発法人量子科学技術研究開発機構法第二十条の規定による医療法施行令等の規定の技術的読替え等に関する政令（平成十二年政令第三百二十七号）.docx
@@ -66,7 +66,7 @@
         <w:pStyle w:val="Heading1"/>
       </w:pPr>
       <w:r>
-        <w:t>附　則（平成一四年一月一七日政令第四号）</w:t>
+        <w:t>附則（平成一四年一月一七日政令第四号）</w:t>
       </w:r>
     </w:p>
     <w:p>
@@ -92,10 +92,22 @@
         <w:pStyle w:val="Heading1"/>
       </w:pPr>
       <w:r>
-        <w:t>附　則（平成一八年三月三一日政令第一六一号）</w:t>
+        <w:t>附則（平成一八年三月三一日政令第一六一号）</w:t>
       </w:r>
     </w:p>
     <w:p>
+      <w:pPr>
+        <w:pStyle w:val="Heading5"/>
+        <w:ind w:left="440"/>
+      </w:pPr>
+      <w:r>
+        <w:t>１</w:t>
+      </w:r>
+    </w:p>
+    <w:p>
+      <w:pPr>
+        <w:ind w:left="440"/>
+      </w:pPr>
       <w:r>
         <w:t>この政令は、平成十八年四月一日から施行する。</w:t>
       </w:r>
@@ -110,7 +122,7 @@
         <w:pStyle w:val="Heading1"/>
       </w:pPr>
       <w:r>
-        <w:t>附　則（平成二四年九月一四日政令第二三五号）</w:t>
+        <w:t>附則（平成二四年九月一四日政令第二三五号）</w:t>
       </w:r>
     </w:p>
     <w:p>
@@ -136,10 +148,22 @@
         <w:pStyle w:val="Heading1"/>
       </w:pPr>
       <w:r>
-        <w:t>附　則（平成二六年二月一九日政令第三九号）</w:t>
+        <w:t>附則（平成二六年二月一九日政令第三九号）</w:t>
       </w:r>
     </w:p>
     <w:p>
+      <w:pPr>
+        <w:pStyle w:val="Heading5"/>
+        <w:ind w:left="440"/>
+      </w:pPr>
+      <w:r>
+        <w:t>１</w:t>
+      </w:r>
+    </w:p>
+    <w:p>
+      <w:pPr>
+        <w:ind w:left="440"/>
+      </w:pPr>
       <w:r>
         <w:t>この政令は、法の施行の日（平成二十六年三月一日）から施行する。</w:t>
       </w:r>
@@ -154,7 +178,7 @@
         <w:pStyle w:val="Heading1"/>
       </w:pPr>
       <w:r>
-        <w:t>附　則（平成二六年四月一八日政令第一六四号）</w:t>
+        <w:t>附則（平成二六年四月一八日政令第一六四号）</w:t>
       </w:r>
     </w:p>
     <w:p>
@@ -172,7 +196,7 @@
         <w:pStyle w:val="Heading1"/>
       </w:pPr>
       <w:r>
-        <w:t>附　則（平成二七年三月一八日政令第七四号）</w:t>
+        <w:t>附則（平成二七年三月一八日政令第七四号）</w:t>
       </w:r>
     </w:p>
     <w:p>
@@ -190,7 +214,7 @@
         <w:pStyle w:val="Heading1"/>
       </w:pPr>
       <w:r>
-        <w:t>附　則（平成二七年三月三一日政令第一二八号）</w:t>
+        <w:t>附則（平成二七年三月三一日政令第一二八号）</w:t>
       </w:r>
     </w:p>
     <w:p>
@@ -216,10 +240,22 @@
         <w:pStyle w:val="Heading1"/>
       </w:pPr>
       <w:r>
-        <w:t>附　則（平成二八年一月二二日政令第一三号）</w:t>
+        <w:t>附則（平成二八年一月二二日政令第一三号）</w:t>
       </w:r>
     </w:p>
     <w:p>
+      <w:pPr>
+        <w:pStyle w:val="Heading5"/>
+        <w:ind w:left="440"/>
+      </w:pPr>
+      <w:r>
+        <w:t>１</w:t>
+      </w:r>
+    </w:p>
+    <w:p>
+      <w:pPr>
+        <w:ind w:left="440"/>
+      </w:pPr>
       <w:r>
         <w:t>この政令は、平成二十八年四月一日から施行する。</w:t>
       </w:r>
@@ -234,10 +270,22 @@
         <w:pStyle w:val="Heading1"/>
       </w:pPr>
       <w:r>
-        <w:t>附　則（令和元年一二月二五日政令第二〇九号）</w:t>
+        <w:t>附則（令和元年一二月二五日政令第二〇九号）</w:t>
       </w:r>
     </w:p>
     <w:p>
+      <w:pPr>
+        <w:pStyle w:val="Heading5"/>
+        <w:ind w:left="440"/>
+      </w:pPr>
+      <w:r>
+        <w:t>１</w:t>
+      </w:r>
+    </w:p>
+    <w:p>
+      <w:pPr>
+        <w:ind w:left="440"/>
+      </w:pPr>
       <w:r>
         <w:t>この政令は、令和二年四月一日から施行する。</w:t>
       </w:r>
@@ -262,7 +310,7 @@
     </w:pPr>
     <w:r>
       <w:tab/>
-      <w:t>WeGov v0.1 - FTS141</w:t>
+      <w:t>WeGov v0.2 - FTS141</w:t>
     </w:r>
   </w:p>
 </w:ftr>
